--- a/0-documentation/Adaptation du code généré par Sximo.docx
+++ b/0-documentation/Adaptation du code généré par Sximo.docx
@@ -46,21 +46,22 @@
     </w:p>
     <w:sdt>
       <w:sdtPr>
+        <w:rPr>
+          <w:rFonts w:asciiTheme="minorHAnsi" w:eastAsiaTheme="minorHAnsi" w:hAnsiTheme="minorHAnsi" w:cstheme="minorBidi"/>
+          <w:b w:val="0"/>
+          <w:bCs w:val="0"/>
+          <w:color w:val="auto"/>
+          <w:sz w:val="22"/>
+          <w:szCs w:val="22"/>
+          <w:lang w:eastAsia="en-US"/>
+        </w:rPr>
         <w:id w:val="-993951377"/>
         <w:docPartObj>
           <w:docPartGallery w:val="Table of Contents"/>
           <w:docPartUnique/>
         </w:docPartObj>
       </w:sdtPr>
-      <w:sdtEndPr>
-        <w:rPr>
-          <w:rFonts w:asciiTheme="minorHAnsi" w:eastAsiaTheme="minorHAnsi" w:hAnsiTheme="minorHAnsi" w:cstheme="minorBidi"/>
-          <w:color w:val="auto"/>
-          <w:sz w:val="22"/>
-          <w:szCs w:val="22"/>
-          <w:lang w:eastAsia="en-US"/>
-        </w:rPr>
-      </w:sdtEndPr>
+      <w:sdtEndPr/>
       <w:sdtContent>
         <w:p>
           <w:pPr>
@@ -691,29 +692,29 @@
         <w:pStyle w:val="Titre2"/>
       </w:pPr>
       <w:r>
+        <w:t>Un premier exemple</w:t>
+      </w:r>
+    </w:p>
+    <w:p>
+      <w:r>
+        <w:t xml:space="preserve">La figure suivante est un exemple d’utilisation de l’application obtenue ; la navigation est entre la liste des « réseaux de salles » et les « complexes sportifs » </w:t>
+      </w:r>
+      <w:r>
+        <w:t>générés</w:t>
+      </w:r>
+      <w:r>
+        <w:t xml:space="preserve"> par ces </w:t>
+      </w:r>
+      <w:r>
+        <w:t>réseaux</w:t>
+      </w:r>
+      <w:r>
+        <w:t xml:space="preserve"> de salles.</w:t>
+      </w:r>
+    </w:p>
+    <w:p>
+      <w:r>
         <w:lastRenderedPageBreak/>
-        <w:t>Un premier exemple</w:t>
-      </w:r>
-    </w:p>
-    <w:p>
-      <w:r>
-        <w:t xml:space="preserve">La figure suivante est un exemple d’utilisation de l’application obtenue ; la navigation est entre la liste des « réseaux de salles » et les « complexes sportifs » </w:t>
-      </w:r>
-      <w:r>
-        <w:t>générés</w:t>
-      </w:r>
-      <w:r>
-        <w:t xml:space="preserve"> par ces </w:t>
-      </w:r>
-      <w:r>
-        <w:t>réseaux</w:t>
-      </w:r>
-      <w:r>
-        <w:t xml:space="preserve"> de salles.</w:t>
-      </w:r>
-    </w:p>
-    <w:p>
-      <w:r>
         <w:t>Le bouton « Complexes sportifs » permet de passer d’un réseau de salles vers les complexes sportifs qu’elle gère.</w:t>
       </w:r>
     </w:p>
@@ -855,7 +856,7 @@
         </w:rPr>
         <w:drawing>
           <wp:inline distT="0" distB="0" distL="0" distR="0">
-            <wp:extent cx="5760720" cy="3088907"/>
+            <wp:extent cx="5435445" cy="2914494"/>
             <wp:effectExtent l="0" t="0" r="0" b="0"/>
             <wp:docPr id="13" name="Image 13" descr="C:\Users\bernard\AppData\Local\Temp\SNAGHTML2f6349.PNG"/>
             <wp:cNvGraphicFramePr>
@@ -886,7 +887,7 @@
                   <pic:spPr bwMode="auto">
                     <a:xfrm>
                       <a:off x="0" y="0"/>
-                      <a:ext cx="5760720" cy="3088907"/>
+                      <a:ext cx="5440389" cy="2917145"/>
                     </a:xfrm>
                     <a:prstGeom prst="rect">
                       <a:avLst/>
@@ -908,7 +909,15 @@
         <w:ind w:left="-993"/>
       </w:pPr>
       <w:r>
-        <w:t xml:space="preserve">Modification à réaliser : Ajouter les liens à la vue « index.blade.pdp » : </w:t>
+        <w:t>Modification à réaliser : Ajouter les liens à la vue « </w:t>
+      </w:r>
+      <w:proofErr w:type="spellStart"/>
+      <w:r>
+        <w:t>index.blade.pdp</w:t>
+      </w:r>
+      <w:proofErr w:type="spellEnd"/>
+      <w:r>
+        <w:t xml:space="preserve"> » : </w:t>
       </w:r>
     </w:p>
     <w:p>
@@ -984,17 +993,104 @@
           <w:i/>
           <w:sz w:val="28"/>
         </w:rPr>
-        <w:t>navigation::link</w:t>
-      </w:r>
-      <w:r>
-        <w:rPr>
+        <w:t>navigation</w:t>
+      </w:r>
+      <w:proofErr w:type="gramStart"/>
+      <w:r>
+        <w:rPr>
+          <w:rFonts w:ascii="Courier New" w:hAnsi="Courier New" w:cs="Courier New"/>
+          <w:b/>
+          <w:i/>
           <w:sz w:val="28"/>
         </w:rPr>
+        <w:t>::</w:t>
+      </w:r>
+      <w:proofErr w:type="spellStart"/>
+      <w:r>
+        <w:rPr>
+          <w:rFonts w:ascii="Courier New" w:hAnsi="Courier New" w:cs="Courier New"/>
+          <w:b/>
+          <w:i/>
+          <w:sz w:val="28"/>
+        </w:rPr>
+        <w:t>link</w:t>
+      </w:r>
+      <w:proofErr w:type="spellEnd"/>
+      <w:proofErr w:type="gramEnd"/>
+      <w:r>
+        <w:rPr>
+          <w:sz w:val="28"/>
+        </w:rPr>
         <w:t> </w:t>
       </w:r>
       <w:r>
         <w:t>» décrite ci-dessous.</w:t>
       </w:r>
+    </w:p>
+    <w:p>
+      <w:pPr>
+        <w:ind w:left="-993"/>
+      </w:pPr>
+      <w:r>
+        <w:t xml:space="preserve">Cette fonction </w:t>
+      </w:r>
+      <w:r>
+        <w:rPr>
+          <w:color w:val="FF0000"/>
+        </w:rPr>
+        <w:t xml:space="preserve">ne doit pas mettre le </w:t>
+      </w:r>
+      <w:proofErr w:type="spellStart"/>
+      <w:r>
+        <w:rPr>
+          <w:color w:val="FF0000"/>
+        </w:rPr>
+        <w:t>club_id</w:t>
+      </w:r>
+      <w:proofErr w:type="spellEnd"/>
+      <w:r>
+        <w:rPr>
+          <w:color w:val="FF0000"/>
+        </w:rPr>
+        <w:t xml:space="preserve"> en Session </w:t>
+      </w:r>
+      <w:r>
+        <w:t>car cela revient à mettre le dernier.</w:t>
+      </w:r>
+    </w:p>
+    <w:p>
+      <w:pPr>
+        <w:ind w:left="-993"/>
+      </w:pPr>
+      <w:r>
+        <w:t xml:space="preserve">Le </w:t>
+      </w:r>
+      <w:proofErr w:type="spellStart"/>
+      <w:r>
+        <w:t>club_id</w:t>
+      </w:r>
+      <w:proofErr w:type="spellEnd"/>
+      <w:r>
+        <w:t xml:space="preserve"> est passé en paramètre de l’URL ? </w:t>
+      </w:r>
+      <w:proofErr w:type="gramStart"/>
+      <w:r>
+        <w:t>il</w:t>
+      </w:r>
+      <w:proofErr w:type="gramEnd"/>
+      <w:r>
+        <w:t xml:space="preserve"> sera mis en session au début du traitement de la requête. </w:t>
+      </w:r>
+    </w:p>
+    <w:p>
+      <w:pPr>
+        <w:ind w:left="-993"/>
+      </w:pPr>
+    </w:p>
+    <w:p>
+      <w:pPr>
+        <w:ind w:left="-993"/>
+      </w:pPr>
     </w:p>
     <w:p>
       <w:pPr>
@@ -1008,7 +1104,6 @@
           <w:sz w:val="32"/>
           <w:szCs w:val="32"/>
         </w:rPr>
-        <w:lastRenderedPageBreak/>
         <w:t>Enregistrement de la classe de génération des boutons sur la liste parents </w:t>
       </w:r>
       <w:r>
@@ -1269,6 +1364,24 @@
       </w:r>
     </w:p>
     <w:p>
+      <w:r>
+        <w:t>La fonction queryWhere est régénérée pour chaque contrôleur qui est le détail d’une autre table.</w:t>
+      </w:r>
+    </w:p>
+    <w:p>
+      <w:r>
+        <w:t xml:space="preserve">Exemple : réseau -&gt; has </w:t>
+      </w:r>
+      <w:proofErr w:type="spellStart"/>
+      <w:r>
+        <w:t>many</w:t>
+      </w:r>
+      <w:proofErr w:type="spellEnd"/>
+      <w:r>
+        <w:t xml:space="preserve"> -&gt; complexe filtre sur la clef primaire de réseau.</w:t>
+      </w:r>
+    </w:p>
+    <w:p>
       <w:pPr>
         <w:jc w:val="center"/>
         <w:rPr>
@@ -1284,10 +1397,38 @@
     <w:p/>
     <w:p>
       <w:r>
-        <w:t xml:space="preserve">Une seule modification dans Sixmo qui est le parent de tous les </w:t>
-      </w:r>
-      <w:r>
-        <w:t>contrôleurs</w:t>
+        <w:t>Une seule modification dans S</w:t>
+      </w:r>
+      <w:r>
+        <w:t>x</w:t>
+      </w:r>
+      <w:r>
+        <w:t>i</w:t>
+      </w:r>
+      <w:r>
+        <w:t>mo qui est le parent de tous les contrôleurs</w:t>
+      </w:r>
+    </w:p>
+    <w:p>
+      <w:pPr>
+        <w:rPr>
+          <w:color w:val="FF0000"/>
+        </w:rPr>
+      </w:pPr>
+      <w:r>
+        <w:rPr>
+          <w:color w:val="FF0000"/>
+        </w:rPr>
+        <w:t>Non : régénérer cette fonction pour chaque contrôleur</w:t>
+      </w:r>
+      <w:r>
+        <w:t xml:space="preserve">, </w:t>
+      </w:r>
+      <w:r>
+        <w:rPr>
+          <w:color w:val="FF0000"/>
+        </w:rPr>
+        <w:t>pas de modification dans Sximo qu’il faut garder identique à la version téléchargée.</w:t>
       </w:r>
     </w:p>
     <w:p/>
@@ -1370,8 +1511,13 @@
         <w:pStyle w:val="Titre2"/>
       </w:pPr>
       <w:bookmarkStart w:id="4" w:name="_Toc462915622"/>
-      <w:r>
-        <w:t>initialise id parent à l'ajout</w:t>
+      <w:proofErr w:type="gramStart"/>
+      <w:r>
+        <w:t>initialise</w:t>
+      </w:r>
+      <w:proofErr w:type="gramEnd"/>
+      <w:r>
+        <w:t xml:space="preserve"> id parent à l'ajout</w:t>
       </w:r>
       <w:bookmarkEnd w:id="4"/>
     </w:p>
@@ -1433,6 +1579,17 @@
       </w:r>
     </w:p>
     <w:p>
+      <w:bookmarkStart w:id="5" w:name="_GoBack"/>
+      <w:r>
+        <w:rPr>
+          <w:color w:val="FF0000"/>
+        </w:rPr>
+        <w:t xml:space="preserve">A faire dans le code relatif à chaque table de détail, </w:t>
+      </w:r>
+      <w:bookmarkEnd w:id="5"/>
+      <w:r>
+        <w:t>pas dans Sximo</w:t>
+      </w:r>
       <w:r>
         <w:br w:type="page"/>
       </w:r>
@@ -1441,12 +1598,12 @@
       <w:pPr>
         <w:pStyle w:val="Titre1"/>
       </w:pPr>
-      <w:bookmarkStart w:id="5" w:name="_Toc462915623"/>
+      <w:bookmarkStart w:id="6" w:name="_Toc462915623"/>
       <w:r>
         <w:lastRenderedPageBreak/>
         <w:t>Automatisation des modifications</w:t>
       </w:r>
-      <w:bookmarkEnd w:id="5"/>
+      <w:bookmarkEnd w:id="6"/>
     </w:p>
     <w:p>
       <w:pPr>
@@ -1459,7 +1616,23 @@
     <w:p/>
     <w:p>
       <w:r>
-        <w:t>L’editeur de script permet d’automatiser le modification des sources après génération par Sximo</w:t>
+        <w:t>L’</w:t>
+      </w:r>
+      <w:proofErr w:type="spellStart"/>
+      <w:r>
+        <w:t>editeur</w:t>
+      </w:r>
+      <w:proofErr w:type="spellEnd"/>
+      <w:r>
+        <w:t xml:space="preserve"> de script permet d’automatiser </w:t>
+      </w:r>
+      <w:proofErr w:type="gramStart"/>
+      <w:r>
+        <w:t>le</w:t>
+      </w:r>
+      <w:proofErr w:type="gramEnd"/>
+      <w:r>
+        <w:t xml:space="preserve"> modification des sources après génération par Sximo</w:t>
       </w:r>
     </w:p>
     <w:p>
@@ -1600,7 +1773,23 @@
         </w:numPr>
       </w:pPr>
       <w:r>
-        <w:t>La iste des relations « has many » vers autres modules</w:t>
+        <w:t xml:space="preserve">La </w:t>
+      </w:r>
+      <w:proofErr w:type="spellStart"/>
+      <w:r>
+        <w:t>iste</w:t>
+      </w:r>
+      <w:proofErr w:type="spellEnd"/>
+      <w:r>
+        <w:t xml:space="preserve"> des relations « has </w:t>
+      </w:r>
+      <w:proofErr w:type="spellStart"/>
+      <w:r>
+        <w:t>many</w:t>
+      </w:r>
+      <w:proofErr w:type="spellEnd"/>
+      <w:r>
+        <w:t> » vers autres modules</w:t>
       </w:r>
     </w:p>
     <w:p>
@@ -1647,12 +1836,10 @@
       <w:r>
         <w:t>Le générateur utilise les données du modèle pour adapter l’ensemble des modules</w:t>
       </w:r>
-      <w:bookmarkStart w:id="6" w:name="_GoBack"/>
-      <w:bookmarkEnd w:id="6"/>
     </w:p>
     <w:sectPr>
       <w:pgSz w:w="11906" w:h="16838"/>
-      <w:pgMar w:top="851" w:right="1417" w:bottom="1417" w:left="1417" w:header="708" w:footer="708" w:gutter="0"/>
+      <w:pgMar w:top="851" w:right="1417" w:bottom="567" w:left="1417" w:header="708" w:footer="708" w:gutter="0"/>
       <w:cols w:space="708"/>
       <w:docGrid w:linePitch="360"/>
     </w:sectPr>
@@ -2907,7 +3094,7 @@
 </file>
 
 <file path=customXml/itemProps1.xml><?xml version="1.0" encoding="utf-8"?>
-<ds:datastoreItem xmlns:ds="http://schemas.openxmlformats.org/officeDocument/2006/customXml" ds:itemID="{8A7A7ED1-5D84-4452-8D0F-BC76196491EF}">
+<ds:datastoreItem xmlns:ds="http://schemas.openxmlformats.org/officeDocument/2006/customXml" ds:itemID="{AFAD2B4B-8E9E-4AA9-9ACE-B0FC8494933C}">
   <ds:schemaRefs>
     <ds:schemaRef ds:uri="http://schemas.openxmlformats.org/officeDocument/2006/bibliography"/>
   </ds:schemaRefs>

--- a/0-documentation/Adaptation du code généré par Sximo.docx
+++ b/0-documentation/Adaptation du code généré par Sximo.docx
@@ -585,6 +585,424 @@
       </w:r>
     </w:p>
     <w:p>
+      <w:bookmarkStart w:id="1" w:name="_GoBack"/>
+      <w:bookmarkEnd w:id="1"/>
+      <w:r>
+        <w:rPr>
+          <w:noProof/>
+          <w:lang w:eastAsia="fr-FR"/>
+        </w:rPr>
+        <mc:AlternateContent>
+          <mc:Choice Requires="wps">
+            <w:drawing>
+              <wp:anchor distT="0" distB="0" distL="114300" distR="114300" simplePos="0" relativeHeight="251667456" behindDoc="0" locked="0" layoutInCell="1" allowOverlap="1" wp14:anchorId="021EC59D" wp14:editId="718FCDE8">
+                <wp:simplePos x="0" y="0"/>
+                <wp:positionH relativeFrom="column">
+                  <wp:posOffset>2426335</wp:posOffset>
+                </wp:positionH>
+                <wp:positionV relativeFrom="paragraph">
+                  <wp:posOffset>1914525</wp:posOffset>
+                </wp:positionV>
+                <wp:extent cx="173355" cy="231775"/>
+                <wp:effectExtent l="57150" t="19050" r="17145" b="92075"/>
+                <wp:wrapNone/>
+                <wp:docPr id="15" name="Interdiction 15"/>
+                <wp:cNvGraphicFramePr/>
+                <a:graphic xmlns:a="http://schemas.openxmlformats.org/drawingml/2006/main">
+                  <a:graphicData uri="http://schemas.microsoft.com/office/word/2010/wordprocessingShape">
+                    <wps:wsp>
+                      <wps:cNvSpPr/>
+                      <wps:spPr>
+                        <a:xfrm>
+                          <a:off x="0" y="0"/>
+                          <a:ext cx="173355" cy="231775"/>
+                        </a:xfrm>
+                        <a:prstGeom prst="noSmoking">
+                          <a:avLst/>
+                        </a:prstGeom>
+                      </wps:spPr>
+                      <wps:style>
+                        <a:lnRef idx="1">
+                          <a:schemeClr val="accent2"/>
+                        </a:lnRef>
+                        <a:fillRef idx="3">
+                          <a:schemeClr val="accent2"/>
+                        </a:fillRef>
+                        <a:effectRef idx="2">
+                          <a:schemeClr val="accent2"/>
+                        </a:effectRef>
+                        <a:fontRef idx="minor">
+                          <a:schemeClr val="lt1"/>
+                        </a:fontRef>
+                      </wps:style>
+                      <wps:bodyPr rot="0" spcFirstLastPara="0" vertOverflow="overflow" horzOverflow="overflow" vert="horz" wrap="square" lIns="91440" tIns="45720" rIns="91440" bIns="45720" numCol="1" spcCol="0" rtlCol="0" fromWordArt="0" anchor="ctr" anchorCtr="0" forceAA="0" compatLnSpc="1">
+                        <a:prstTxWarp prst="textNoShape">
+                          <a:avLst/>
+                        </a:prstTxWarp>
+                        <a:noAutofit/>
+                      </wps:bodyPr>
+                    </wps:wsp>
+                  </a:graphicData>
+                </a:graphic>
+                <wp14:sizeRelH relativeFrom="margin">
+                  <wp14:pctWidth>0</wp14:pctWidth>
+                </wp14:sizeRelH>
+                <wp14:sizeRelV relativeFrom="margin">
+                  <wp14:pctHeight>0</wp14:pctHeight>
+                </wp14:sizeRelV>
+              </wp:anchor>
+            </w:drawing>
+          </mc:Choice>
+          <mc:Fallback>
+            <w:pict>
+              <v:shapetype id="_x0000_t57" coordsize="21600,21600" o:spt="57" adj="2700" path="m,10800qy10800,,21600,10800,10800,21600,,10800xar@0@0@16@16@12@14@15@13xar@0@0@16@16@13@15@14@12xe">
+                <v:stroke joinstyle="miter"/>
+                <v:formulas>
+                  <v:f eqn="val #0"/>
+                  <v:f eqn="prod @0 2 1"/>
+                  <v:f eqn="sum 21600 0 @1"/>
+                  <v:f eqn="prod @2 @2 1"/>
+                  <v:f eqn="prod @0 @0 1"/>
+                  <v:f eqn="sum @3 0 @4"/>
+                  <v:f eqn="prod @5 1 8"/>
+                  <v:f eqn="sqrt @6"/>
+                  <v:f eqn="prod @4 1 8"/>
+                  <v:f eqn="sqrt @8"/>
+                  <v:f eqn="sum @7 @9 0"/>
+                  <v:f eqn="sum @7 0 @9"/>
+                  <v:f eqn="sum @10 10800 0"/>
+                  <v:f eqn="sum 10800 0 @10"/>
+                  <v:f eqn="sum @11 10800 0"/>
+                  <v:f eqn="sum 10800 0 @11"/>
+                  <v:f eqn="sum 21600 0 @0"/>
+                </v:formulas>
+                <v:path o:connecttype="custom" o:connectlocs="10800,0;3163,3163;0,10800;3163,18437;10800,21600;18437,18437;21600,10800;18437,3163" textboxrect="3163,3163,18437,18437"/>
+                <v:handles>
+                  <v:h position="#0,center" xrange="0,7200"/>
+                </v:handles>
+              </v:shapetype>
+              <v:shape id="Interdiction 15" o:spid="_x0000_s1026" type="#_x0000_t57" style="position:absolute;margin-left:191.05pt;margin-top:150.75pt;width:13.65pt;height:18.25pt;z-index:251667456;visibility:visible;mso-wrap-style:square;mso-width-percent:0;mso-height-percent:0;mso-wrap-distance-left:9pt;mso-wrap-distance-top:0;mso-wrap-distance-right:9pt;mso-wrap-distance-bottom:0;mso-position-horizontal:absolute;mso-position-horizontal-relative:text;mso-position-vertical:absolute;mso-position-vertical-relative:text;mso-width-percent:0;mso-height-percent:0;mso-width-relative:margin;mso-height-relative:margin;v-text-anchor:middle" o:gfxdata="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" adj="4050" fillcolor="#652523 [1637]" strokecolor="#bc4542 [3045]">
+                <v:fill color2="#ba4442 [3013]" rotate="t" angle="180" colors="0 #9b2d2a;52429f #cb3d3a;1 #ce3b37" focus="100%" type="gradient">
+                  <o:fill v:ext="view" type="gradientUnscaled"/>
+                </v:fill>
+                <v:shadow on="t" color="black" opacity="22937f" origin=",.5" offset="0,.63889mm"/>
+              </v:shape>
+            </w:pict>
+          </mc:Fallback>
+        </mc:AlternateContent>
+      </w:r>
+      <w:r>
+        <w:rPr>
+          <w:noProof/>
+          <w:lang w:eastAsia="fr-FR"/>
+        </w:rPr>
+        <mc:AlternateContent>
+          <mc:Choice Requires="wps">
+            <w:drawing>
+              <wp:anchor distT="0" distB="0" distL="114300" distR="114300" simplePos="0" relativeHeight="251665408" behindDoc="0" locked="0" layoutInCell="1" allowOverlap="1" wp14:anchorId="48338978" wp14:editId="7C2DA6A5">
+                <wp:simplePos x="0" y="0"/>
+                <wp:positionH relativeFrom="column">
+                  <wp:posOffset>4879975</wp:posOffset>
+                </wp:positionH>
+                <wp:positionV relativeFrom="paragraph">
+                  <wp:posOffset>4020489</wp:posOffset>
+                </wp:positionV>
+                <wp:extent cx="173864" cy="231819"/>
+                <wp:effectExtent l="57150" t="19050" r="17145" b="92075"/>
+                <wp:wrapNone/>
+                <wp:docPr id="14" name="Interdiction 14"/>
+                <wp:cNvGraphicFramePr/>
+                <a:graphic xmlns:a="http://schemas.openxmlformats.org/drawingml/2006/main">
+                  <a:graphicData uri="http://schemas.microsoft.com/office/word/2010/wordprocessingShape">
+                    <wps:wsp>
+                      <wps:cNvSpPr/>
+                      <wps:spPr>
+                        <a:xfrm>
+                          <a:off x="0" y="0"/>
+                          <a:ext cx="173864" cy="231819"/>
+                        </a:xfrm>
+                        <a:prstGeom prst="noSmoking">
+                          <a:avLst/>
+                        </a:prstGeom>
+                      </wps:spPr>
+                      <wps:style>
+                        <a:lnRef idx="1">
+                          <a:schemeClr val="accent2"/>
+                        </a:lnRef>
+                        <a:fillRef idx="3">
+                          <a:schemeClr val="accent2"/>
+                        </a:fillRef>
+                        <a:effectRef idx="2">
+                          <a:schemeClr val="accent2"/>
+                        </a:effectRef>
+                        <a:fontRef idx="minor">
+                          <a:schemeClr val="lt1"/>
+                        </a:fontRef>
+                      </wps:style>
+                      <wps:bodyPr rot="0" spcFirstLastPara="0" vertOverflow="overflow" horzOverflow="overflow" vert="horz" wrap="square" lIns="91440" tIns="45720" rIns="91440" bIns="45720" numCol="1" spcCol="0" rtlCol="0" fromWordArt="0" anchor="ctr" anchorCtr="0" forceAA="0" compatLnSpc="1">
+                        <a:prstTxWarp prst="textNoShape">
+                          <a:avLst/>
+                        </a:prstTxWarp>
+                        <a:noAutofit/>
+                      </wps:bodyPr>
+                    </wps:wsp>
+                  </a:graphicData>
+                </a:graphic>
+                <wp14:sizeRelH relativeFrom="margin">
+                  <wp14:pctWidth>0</wp14:pctWidth>
+                </wp14:sizeRelH>
+                <wp14:sizeRelV relativeFrom="margin">
+                  <wp14:pctHeight>0</wp14:pctHeight>
+                </wp14:sizeRelV>
+              </wp:anchor>
+            </w:drawing>
+          </mc:Choice>
+          <mc:Fallback>
+            <w:pict>
+              <v:shape id="Interdiction 14" o:spid="_x0000_s1026" type="#_x0000_t57" style="position:absolute;margin-left:384.25pt;margin-top:316.55pt;width:13.7pt;height:18.25pt;z-index:251665408;visibility:visible;mso-wrap-style:square;mso-width-percent:0;mso-height-percent:0;mso-wrap-distance-left:9pt;mso-wrap-distance-top:0;mso-wrap-distance-right:9pt;mso-wrap-distance-bottom:0;mso-position-horizontal:absolute;mso-position-horizontal-relative:text;mso-position-vertical:absolute;mso-position-vertical-relative:text;mso-width-percent:0;mso-height-percent:0;mso-width-relative:margin;mso-height-relative:margin;v-text-anchor:middle" o:gfxdata="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" adj="4050" fillcolor="#652523 [1637]" strokecolor="#bc4542 [3045]">
+                <v:fill color2="#ba4442 [3013]" rotate="t" angle="180" colors="0 #9b2d2a;52429f #cb3d3a;1 #ce3b37" focus="100%" type="gradient">
+                  <o:fill v:ext="view" type="gradientUnscaled"/>
+                </v:fill>
+                <v:shadow on="t" color="black" opacity="22937f" origin=",.5" offset="0,.63889mm"/>
+              </v:shape>
+            </w:pict>
+          </mc:Fallback>
+        </mc:AlternateContent>
+      </w:r>
+      <w:r>
+        <w:rPr>
+          <w:noProof/>
+          <w:lang w:eastAsia="fr-FR"/>
+        </w:rPr>
+        <mc:AlternateContent>
+          <mc:Choice Requires="wps">
+            <w:drawing>
+              <wp:anchor distT="0" distB="0" distL="114300" distR="114300" simplePos="0" relativeHeight="251661312" behindDoc="0" locked="0" layoutInCell="1" allowOverlap="1" wp14:anchorId="7E5EF0EA" wp14:editId="1B4D2D48">
+                <wp:simplePos x="0" y="0"/>
+                <wp:positionH relativeFrom="column">
+                  <wp:posOffset>1260475</wp:posOffset>
+                </wp:positionH>
+                <wp:positionV relativeFrom="paragraph">
+                  <wp:posOffset>3975100</wp:posOffset>
+                </wp:positionV>
+                <wp:extent cx="173355" cy="231775"/>
+                <wp:effectExtent l="57150" t="19050" r="17145" b="92075"/>
+                <wp:wrapNone/>
+                <wp:docPr id="9" name="Interdiction 9"/>
+                <wp:cNvGraphicFramePr/>
+                <a:graphic xmlns:a="http://schemas.openxmlformats.org/drawingml/2006/main">
+                  <a:graphicData uri="http://schemas.microsoft.com/office/word/2010/wordprocessingShape">
+                    <wps:wsp>
+                      <wps:cNvSpPr/>
+                      <wps:spPr>
+                        <a:xfrm>
+                          <a:off x="0" y="0"/>
+                          <a:ext cx="173355" cy="231775"/>
+                        </a:xfrm>
+                        <a:prstGeom prst="noSmoking">
+                          <a:avLst/>
+                        </a:prstGeom>
+                      </wps:spPr>
+                      <wps:style>
+                        <a:lnRef idx="1">
+                          <a:schemeClr val="accent2"/>
+                        </a:lnRef>
+                        <a:fillRef idx="3">
+                          <a:schemeClr val="accent2"/>
+                        </a:fillRef>
+                        <a:effectRef idx="2">
+                          <a:schemeClr val="accent2"/>
+                        </a:effectRef>
+                        <a:fontRef idx="minor">
+                          <a:schemeClr val="lt1"/>
+                        </a:fontRef>
+                      </wps:style>
+                      <wps:bodyPr rot="0" spcFirstLastPara="0" vertOverflow="overflow" horzOverflow="overflow" vert="horz" wrap="square" lIns="91440" tIns="45720" rIns="91440" bIns="45720" numCol="1" spcCol="0" rtlCol="0" fromWordArt="0" anchor="ctr" anchorCtr="0" forceAA="0" compatLnSpc="1">
+                        <a:prstTxWarp prst="textNoShape">
+                          <a:avLst/>
+                        </a:prstTxWarp>
+                        <a:noAutofit/>
+                      </wps:bodyPr>
+                    </wps:wsp>
+                  </a:graphicData>
+                </a:graphic>
+                <wp14:sizeRelH relativeFrom="margin">
+                  <wp14:pctWidth>0</wp14:pctWidth>
+                </wp14:sizeRelH>
+                <wp14:sizeRelV relativeFrom="margin">
+                  <wp14:pctHeight>0</wp14:pctHeight>
+                </wp14:sizeRelV>
+              </wp:anchor>
+            </w:drawing>
+          </mc:Choice>
+          <mc:Fallback>
+            <w:pict>
+              <v:shape id="Interdiction 9" o:spid="_x0000_s1026" type="#_x0000_t57" style="position:absolute;margin-left:99.25pt;margin-top:313pt;width:13.65pt;height:18.25pt;z-index:251661312;visibility:visible;mso-wrap-style:square;mso-width-percent:0;mso-height-percent:0;mso-wrap-distance-left:9pt;mso-wrap-distance-top:0;mso-wrap-distance-right:9pt;mso-wrap-distance-bottom:0;mso-position-horizontal:absolute;mso-position-horizontal-relative:text;mso-position-vertical:absolute;mso-position-vertical-relative:text;mso-width-percent:0;mso-height-percent:0;mso-width-relative:margin;mso-height-relative:margin;v-text-anchor:middle" o:gfxdata="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" adj="4050" fillcolor="#652523 [1637]" strokecolor="#bc4542 [3045]">
+                <v:fill color2="#ba4442 [3013]" rotate="t" angle="180" colors="0 #9b2d2a;52429f #cb3d3a;1 #ce3b37" focus="100%" type="gradient">
+                  <o:fill v:ext="view" type="gradientUnscaled"/>
+                </v:fill>
+                <v:shadow on="t" color="black" opacity="22937f" origin=",.5" offset="0,.63889mm"/>
+              </v:shape>
+            </w:pict>
+          </mc:Fallback>
+        </mc:AlternateContent>
+      </w:r>
+      <w:r>
+        <w:rPr>
+          <w:noProof/>
+          <w:lang w:eastAsia="fr-FR"/>
+        </w:rPr>
+        <mc:AlternateContent>
+          <mc:Choice Requires="wps">
+            <w:drawing>
+              <wp:anchor distT="0" distB="0" distL="114300" distR="114300" simplePos="0" relativeHeight="251663360" behindDoc="0" locked="0" layoutInCell="1" allowOverlap="1" wp14:anchorId="7ACEE8C3" wp14:editId="6EC47739">
+                <wp:simplePos x="0" y="0"/>
+                <wp:positionH relativeFrom="column">
+                  <wp:posOffset>5450840</wp:posOffset>
+                </wp:positionH>
+                <wp:positionV relativeFrom="paragraph">
+                  <wp:posOffset>1320165</wp:posOffset>
+                </wp:positionV>
+                <wp:extent cx="173355" cy="231775"/>
+                <wp:effectExtent l="57150" t="19050" r="17145" b="92075"/>
+                <wp:wrapNone/>
+                <wp:docPr id="10" name="Interdiction 10"/>
+                <wp:cNvGraphicFramePr/>
+                <a:graphic xmlns:a="http://schemas.openxmlformats.org/drawingml/2006/main">
+                  <a:graphicData uri="http://schemas.microsoft.com/office/word/2010/wordprocessingShape">
+                    <wps:wsp>
+                      <wps:cNvSpPr/>
+                      <wps:spPr>
+                        <a:xfrm>
+                          <a:off x="0" y="0"/>
+                          <a:ext cx="173355" cy="231775"/>
+                        </a:xfrm>
+                        <a:prstGeom prst="noSmoking">
+                          <a:avLst/>
+                        </a:prstGeom>
+                      </wps:spPr>
+                      <wps:style>
+                        <a:lnRef idx="1">
+                          <a:schemeClr val="accent2"/>
+                        </a:lnRef>
+                        <a:fillRef idx="3">
+                          <a:schemeClr val="accent2"/>
+                        </a:fillRef>
+                        <a:effectRef idx="2">
+                          <a:schemeClr val="accent2"/>
+                        </a:effectRef>
+                        <a:fontRef idx="minor">
+                          <a:schemeClr val="lt1"/>
+                        </a:fontRef>
+                      </wps:style>
+                      <wps:bodyPr rot="0" spcFirstLastPara="0" vertOverflow="overflow" horzOverflow="overflow" vert="horz" wrap="square" lIns="91440" tIns="45720" rIns="91440" bIns="45720" numCol="1" spcCol="0" rtlCol="0" fromWordArt="0" anchor="ctr" anchorCtr="0" forceAA="0" compatLnSpc="1">
+                        <a:prstTxWarp prst="textNoShape">
+                          <a:avLst/>
+                        </a:prstTxWarp>
+                        <a:noAutofit/>
+                      </wps:bodyPr>
+                    </wps:wsp>
+                  </a:graphicData>
+                </a:graphic>
+                <wp14:sizeRelH relativeFrom="margin">
+                  <wp14:pctWidth>0</wp14:pctWidth>
+                </wp14:sizeRelH>
+                <wp14:sizeRelV relativeFrom="margin">
+                  <wp14:pctHeight>0</wp14:pctHeight>
+                </wp14:sizeRelV>
+              </wp:anchor>
+            </w:drawing>
+          </mc:Choice>
+          <mc:Fallback>
+            <w:pict>
+              <v:shape id="Interdiction 10" o:spid="_x0000_s1026" type="#_x0000_t57" style="position:absolute;margin-left:429.2pt;margin-top:103.95pt;width:13.65pt;height:18.25pt;z-index:251663360;visibility:visible;mso-wrap-style:square;mso-width-percent:0;mso-height-percent:0;mso-wrap-distance-left:9pt;mso-wrap-distance-top:0;mso-wrap-distance-right:9pt;mso-wrap-distance-bottom:0;mso-position-horizontal:absolute;mso-position-horizontal-relative:text;mso-position-vertical:absolute;mso-position-vertical-relative:text;mso-width-percent:0;mso-height-percent:0;mso-width-relative:margin;mso-height-relative:margin;v-text-anchor:middle" o:gfxdata="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" adj="4050" fillcolor="#652523 [1637]" strokecolor="#bc4542 [3045]">
+                <v:fill color2="#ba4442 [3013]" rotate="t" angle="180" colors="0 #9b2d2a;52429f #cb3d3a;1 #ce3b37" focus="100%" type="gradient">
+                  <o:fill v:ext="view" type="gradientUnscaled"/>
+                </v:fill>
+                <v:shadow on="t" color="black" opacity="22937f" origin=",.5" offset="0,.63889mm"/>
+              </v:shape>
+            </w:pict>
+          </mc:Fallback>
+        </mc:AlternateContent>
+      </w:r>
+      <w:r>
+        <w:rPr>
+          <w:noProof/>
+          <w:lang w:eastAsia="fr-FR"/>
+        </w:rPr>
+        <mc:AlternateContent>
+          <mc:Choice Requires="wps">
+            <w:drawing>
+              <wp:anchor distT="0" distB="0" distL="114300" distR="114300" simplePos="0" relativeHeight="251659264" behindDoc="0" locked="0" layoutInCell="1" allowOverlap="1" wp14:anchorId="03161C63" wp14:editId="024BC016">
+                <wp:simplePos x="0" y="0"/>
+                <wp:positionH relativeFrom="column">
+                  <wp:posOffset>612856</wp:posOffset>
+                </wp:positionH>
+                <wp:positionV relativeFrom="paragraph">
+                  <wp:posOffset>1285875</wp:posOffset>
+                </wp:positionV>
+                <wp:extent cx="173864" cy="231819"/>
+                <wp:effectExtent l="57150" t="19050" r="17145" b="92075"/>
+                <wp:wrapNone/>
+                <wp:docPr id="8" name="Interdiction 8"/>
+                <wp:cNvGraphicFramePr/>
+                <a:graphic xmlns:a="http://schemas.openxmlformats.org/drawingml/2006/main">
+                  <a:graphicData uri="http://schemas.microsoft.com/office/word/2010/wordprocessingShape">
+                    <wps:wsp>
+                      <wps:cNvSpPr/>
+                      <wps:spPr>
+                        <a:xfrm>
+                          <a:off x="0" y="0"/>
+                          <a:ext cx="173864" cy="231819"/>
+                        </a:xfrm>
+                        <a:prstGeom prst="noSmoking">
+                          <a:avLst/>
+                        </a:prstGeom>
+                      </wps:spPr>
+                      <wps:style>
+                        <a:lnRef idx="1">
+                          <a:schemeClr val="accent2"/>
+                        </a:lnRef>
+                        <a:fillRef idx="3">
+                          <a:schemeClr val="accent2"/>
+                        </a:fillRef>
+                        <a:effectRef idx="2">
+                          <a:schemeClr val="accent2"/>
+                        </a:effectRef>
+                        <a:fontRef idx="minor">
+                          <a:schemeClr val="lt1"/>
+                        </a:fontRef>
+                      </wps:style>
+                      <wps:bodyPr rot="0" spcFirstLastPara="0" vertOverflow="overflow" horzOverflow="overflow" vert="horz" wrap="square" lIns="91440" tIns="45720" rIns="91440" bIns="45720" numCol="1" spcCol="0" rtlCol="0" fromWordArt="0" anchor="ctr" anchorCtr="0" forceAA="0" compatLnSpc="1">
+                        <a:prstTxWarp prst="textNoShape">
+                          <a:avLst/>
+                        </a:prstTxWarp>
+                        <a:noAutofit/>
+                      </wps:bodyPr>
+                    </wps:wsp>
+                  </a:graphicData>
+                </a:graphic>
+                <wp14:sizeRelH relativeFrom="margin">
+                  <wp14:pctWidth>0</wp14:pctWidth>
+                </wp14:sizeRelH>
+                <wp14:sizeRelV relativeFrom="margin">
+                  <wp14:pctHeight>0</wp14:pctHeight>
+                </wp14:sizeRelV>
+              </wp:anchor>
+            </w:drawing>
+          </mc:Choice>
+          <mc:Fallback>
+            <w:pict>
+              <v:shape id="Interdiction 8" o:spid="_x0000_s1026" type="#_x0000_t57" style="position:absolute;margin-left:48.25pt;margin-top:101.25pt;width:13.7pt;height:18.25pt;z-index:251659264;visibility:visible;mso-wrap-style:square;mso-width-percent:0;mso-height-percent:0;mso-wrap-distance-left:9pt;mso-wrap-distance-top:0;mso-wrap-distance-right:9pt;mso-wrap-distance-bottom:0;mso-position-horizontal:absolute;mso-position-horizontal-relative:text;mso-position-vertical:absolute;mso-position-vertical-relative:text;mso-width-percent:0;mso-height-percent:0;mso-width-relative:margin;mso-height-relative:margin;v-text-anchor:middle" o:gfxdata="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" adj="4050" fillcolor="#652523 [1637]" strokecolor="#bc4542 [3045]">
+                <v:fill color2="#ba4442 [3013]" rotate="t" angle="180" colors="0 #9b2d2a;52429f #cb3d3a;1 #ce3b37" focus="100%" type="gradient">
+                  <o:fill v:ext="view" type="gradientUnscaled"/>
+                </v:fill>
+                <v:shadow on="t" color="black" opacity="22937f" origin=",.5" offset="0,.63889mm"/>
+              </v:shape>
+            </w:pict>
+          </mc:Fallback>
+        </mc:AlternateContent>
+      </w:r>
       <w:r>
         <w:rPr>
           <w:noProof/>
@@ -722,12 +1140,11 @@
       <w:r>
         <w:t xml:space="preserve">En Laravel, la relation est de type « one to </w:t>
       </w:r>
-      <w:r>
-        <w:rPr>
-          <w:lang w:val="en-US"/>
-        </w:rPr>
+      <w:proofErr w:type="spellStart"/>
+      <w:r>
         <w:t>many</w:t>
       </w:r>
+      <w:proofErr w:type="spellEnd"/>
       <w:r>
         <w:t> »</w:t>
       </w:r>
@@ -809,14 +1226,14 @@
       <w:pPr>
         <w:pStyle w:val="Titre1"/>
       </w:pPr>
-      <w:bookmarkStart w:id="1" w:name="_Toc462915619"/>
+      <w:bookmarkStart w:id="2" w:name="_Toc462915619"/>
       <w:r>
         <w:t>Modification du code généré</w:t>
       </w:r>
-      <w:bookmarkEnd w:id="1"/>
-    </w:p>
-    <w:p>
-      <w:bookmarkStart w:id="2" w:name="_Toc462915620"/>
+      <w:bookmarkEnd w:id="2"/>
+    </w:p>
+    <w:p>
+      <w:bookmarkStart w:id="3" w:name="_Toc462915620"/>
       <w:r>
         <w:t>Description du code à ajouter aux sources PHP générés par Sximo.</w:t>
       </w:r>
@@ -833,7 +1250,7 @@
       <w:r>
         <w:t>Appel liste détail</w:t>
       </w:r>
-      <w:bookmarkEnd w:id="2"/>
+      <w:bookmarkEnd w:id="3"/>
     </w:p>
     <w:p>
       <w:r>
@@ -1273,14 +1690,14 @@
       <w:pPr>
         <w:pStyle w:val="Titre2"/>
       </w:pPr>
-      <w:bookmarkStart w:id="3" w:name="_Toc462915621"/>
+      <w:bookmarkStart w:id="4" w:name="_Toc462915621"/>
       <w:r>
         <w:t>Filtre</w:t>
       </w:r>
       <w:r>
         <w:t xml:space="preserve"> sur parent</w:t>
       </w:r>
-      <w:bookmarkEnd w:id="3"/>
+      <w:bookmarkEnd w:id="4"/>
     </w:p>
     <w:p>
       <w:pPr>
@@ -1510,7 +1927,7 @@
       <w:pPr>
         <w:pStyle w:val="Titre2"/>
       </w:pPr>
-      <w:bookmarkStart w:id="4" w:name="_Toc462915622"/>
+      <w:bookmarkStart w:id="5" w:name="_Toc462915622"/>
       <w:proofErr w:type="gramStart"/>
       <w:r>
         <w:t>initialise</w:t>
@@ -1519,7 +1936,7 @@
       <w:r>
         <w:t xml:space="preserve"> id parent à l'ajout</w:t>
       </w:r>
-      <w:bookmarkEnd w:id="4"/>
+      <w:bookmarkEnd w:id="5"/>
     </w:p>
     <w:p/>
     <w:p>
@@ -1579,14 +1996,12 @@
       </w:r>
     </w:p>
     <w:p>
-      <w:bookmarkStart w:id="5" w:name="_GoBack"/>
       <w:r>
         <w:rPr>
           <w:color w:val="FF0000"/>
         </w:rPr>
         <w:t xml:space="preserve">A faire dans le code relatif à chaque table de détail, </w:t>
       </w:r>
-      <w:bookmarkEnd w:id="5"/>
       <w:r>
         <w:t>pas dans Sximo</w:t>
       </w:r>
@@ -3094,7 +3509,7 @@
 </file>
 
 <file path=customXml/itemProps1.xml><?xml version="1.0" encoding="utf-8"?>
-<ds:datastoreItem xmlns:ds="http://schemas.openxmlformats.org/officeDocument/2006/customXml" ds:itemID="{AFAD2B4B-8E9E-4AA9-9ACE-B0FC8494933C}">
+<ds:datastoreItem xmlns:ds="http://schemas.openxmlformats.org/officeDocument/2006/customXml" ds:itemID="{FAFB1A35-8DED-478B-8E7B-C720D33FB7C7}">
   <ds:schemaRefs>
     <ds:schemaRef ds:uri="http://schemas.openxmlformats.org/officeDocument/2006/bibliography"/>
   </ds:schemaRefs>
